--- a/explanation.docx
+++ b/explanation.docx
@@ -112,7 +112,39 @@
           <w:sz w:val="20"/>
           <w:szCs w:val="20"/>
         </w:rPr>
-        <w:t>методи та опис підходу до розв’язання задачі побудови апроксимації опуклої оболонки кубічним сплайном Безьє. Також розглянутий хід роботи з описом того чому була вибрана саме така методологія.</w:t>
+        <w:t xml:space="preserve">методи та опис підходу до розв’язання задачі побудови апроксимації опуклої оболонки кубічним </w:t>
+      </w:r>
+      <w:proofErr w:type="spellStart"/>
+      <w:r>
+        <w:rPr>
+          <w:sz w:val="20"/>
+          <w:szCs w:val="20"/>
+        </w:rPr>
+        <w:t>сплайном</w:t>
+      </w:r>
+      <w:proofErr w:type="spellEnd"/>
+      <w:r>
+        <w:rPr>
+          <w:sz w:val="20"/>
+          <w:szCs w:val="20"/>
+        </w:rPr>
+        <w:t xml:space="preserve"> </w:t>
+      </w:r>
+      <w:proofErr w:type="spellStart"/>
+      <w:r>
+        <w:rPr>
+          <w:sz w:val="20"/>
+          <w:szCs w:val="20"/>
+        </w:rPr>
+        <w:t>Безьє</w:t>
+      </w:r>
+      <w:proofErr w:type="spellEnd"/>
+      <w:r>
+        <w:rPr>
+          <w:sz w:val="20"/>
+          <w:szCs w:val="20"/>
+        </w:rPr>
+        <w:t>. Також розглянутий хід роботи з описом того чому була вибрана саме така методологія.</w:t>
       </w:r>
     </w:p>
     <w:p>
@@ -256,14 +288,94 @@
           <w:sz w:val="22"/>
           <w:szCs w:val="22"/>
         </w:rPr>
-        <w:t xml:space="preserve">побудова апроксимації опуклої оболонки сплайном Безьє у 2D. </w:t>
-      </w:r>
-      <w:r>
-        <w:rPr>
-          <w:sz w:val="22"/>
-          <w:szCs w:val="22"/>
-        </w:rPr>
-        <w:t>На практиці розв’язки цієї задачі можуть використовуватися в багатьох функціях графічних додатків, зокрема, метод побудови гладкого сплайну Безьє для точок многокутника буде корисним для створення нескінченно збільшуваних векторних зображень. Також коли гладкий сплайн побудований для точок опуклої оболонки це надає можливості для диференціального аналізу побудованої апроксимації.</w:t>
+        <w:t xml:space="preserve">побудова апроксимації опуклої оболонки </w:t>
+      </w:r>
+      <w:proofErr w:type="spellStart"/>
+      <w:r>
+        <w:rPr>
+          <w:sz w:val="22"/>
+          <w:szCs w:val="22"/>
+        </w:rPr>
+        <w:t>сплайном</w:t>
+      </w:r>
+      <w:proofErr w:type="spellEnd"/>
+      <w:r>
+        <w:rPr>
+          <w:sz w:val="22"/>
+          <w:szCs w:val="22"/>
+        </w:rPr>
+        <w:t xml:space="preserve"> </w:t>
+      </w:r>
+      <w:proofErr w:type="spellStart"/>
+      <w:r>
+        <w:rPr>
+          <w:sz w:val="22"/>
+          <w:szCs w:val="22"/>
+        </w:rPr>
+        <w:t>Безьє</w:t>
+      </w:r>
+      <w:proofErr w:type="spellEnd"/>
+      <w:r>
+        <w:rPr>
+          <w:sz w:val="22"/>
+          <w:szCs w:val="22"/>
+        </w:rPr>
+        <w:t xml:space="preserve"> у 2D. </w:t>
+      </w:r>
+      <w:r>
+        <w:rPr>
+          <w:sz w:val="22"/>
+          <w:szCs w:val="22"/>
+        </w:rPr>
+        <w:t xml:space="preserve">На практиці розв’язки цієї задачі можуть використовуватися в багатьох функціях графічних додатків, зокрема, метод побудови гладкого </w:t>
+      </w:r>
+      <w:proofErr w:type="spellStart"/>
+      <w:r>
+        <w:rPr>
+          <w:sz w:val="22"/>
+          <w:szCs w:val="22"/>
+        </w:rPr>
+        <w:t>сплайну</w:t>
+      </w:r>
+      <w:proofErr w:type="spellEnd"/>
+      <w:r>
+        <w:rPr>
+          <w:sz w:val="22"/>
+          <w:szCs w:val="22"/>
+        </w:rPr>
+        <w:t xml:space="preserve"> </w:t>
+      </w:r>
+      <w:proofErr w:type="spellStart"/>
+      <w:r>
+        <w:rPr>
+          <w:sz w:val="22"/>
+          <w:szCs w:val="22"/>
+        </w:rPr>
+        <w:t>Безьє</w:t>
+      </w:r>
+      <w:proofErr w:type="spellEnd"/>
+      <w:r>
+        <w:rPr>
+          <w:sz w:val="22"/>
+          <w:szCs w:val="22"/>
+        </w:rPr>
+        <w:t xml:space="preserve"> для точок многокутника буде корисним для створення нескінченно збільшуваних векторних зображень. Також коли гладкий </w:t>
+      </w:r>
+      <w:proofErr w:type="spellStart"/>
+      <w:r>
+        <w:rPr>
+          <w:sz w:val="22"/>
+          <w:szCs w:val="22"/>
+        </w:rPr>
+        <w:t>сплайн</w:t>
+      </w:r>
+      <w:proofErr w:type="spellEnd"/>
+      <w:r>
+        <w:rPr>
+          <w:sz w:val="22"/>
+          <w:szCs w:val="22"/>
+        </w:rPr>
+        <w:t xml:space="preserve"> побудований для точок опуклої оболонки це надає можливості для диференціального аналізу побудованої апроксимації.</w:t>
       </w:r>
     </w:p>
     <w:p>
@@ -280,7 +392,23 @@
           <w:sz w:val="22"/>
           <w:szCs w:val="22"/>
         </w:rPr>
-        <w:t>Криві Безьє широко використовуються в анімації у якості шляхів (</w:t>
+        <w:t xml:space="preserve">Криві </w:t>
+      </w:r>
+      <w:proofErr w:type="spellStart"/>
+      <w:r>
+        <w:rPr>
+          <w:sz w:val="22"/>
+          <w:szCs w:val="22"/>
+        </w:rPr>
+        <w:t>Безьє</w:t>
+      </w:r>
+      <w:proofErr w:type="spellEnd"/>
+      <w:r>
+        <w:rPr>
+          <w:sz w:val="22"/>
+          <w:szCs w:val="22"/>
+        </w:rPr>
+        <w:t xml:space="preserve"> широко використовуються в анімації у якості шляхів (</w:t>
       </w:r>
       <w:r>
         <w:rPr>
@@ -294,7 +422,39 @@
           <w:sz w:val="22"/>
           <w:szCs w:val="22"/>
         </w:rPr>
-        <w:t xml:space="preserve">) руху об’єктів, таким чином поєднавши опуклу оболонку з побудованою гладкою апроксимацією сплайном Безьє можна створювати, наприклад, траєкторії руху патрулів навколо набору об’єктів. </w:t>
+        <w:t xml:space="preserve">) руху об’єктів, таким чином поєднавши опуклу оболонку з побудованою гладкою апроксимацією </w:t>
+      </w:r>
+      <w:proofErr w:type="spellStart"/>
+      <w:r>
+        <w:rPr>
+          <w:sz w:val="22"/>
+          <w:szCs w:val="22"/>
+        </w:rPr>
+        <w:t>сплайном</w:t>
+      </w:r>
+      <w:proofErr w:type="spellEnd"/>
+      <w:r>
+        <w:rPr>
+          <w:sz w:val="22"/>
+          <w:szCs w:val="22"/>
+        </w:rPr>
+        <w:t xml:space="preserve"> </w:t>
+      </w:r>
+      <w:proofErr w:type="spellStart"/>
+      <w:r>
+        <w:rPr>
+          <w:sz w:val="22"/>
+          <w:szCs w:val="22"/>
+        </w:rPr>
+        <w:t>Безьє</w:t>
+      </w:r>
+      <w:proofErr w:type="spellEnd"/>
+      <w:r>
+        <w:rPr>
+          <w:sz w:val="22"/>
+          <w:szCs w:val="22"/>
+        </w:rPr>
+        <w:t xml:space="preserve"> можна створювати, наприклад, траєкторії руху патрулів навколо набору об’єктів. </w:t>
       </w:r>
     </w:p>
     <w:p>
@@ -500,14 +660,183 @@
           <w:sz w:val="22"/>
           <w:szCs w:val="22"/>
         </w:rPr>
-        <w:t xml:space="preserve"> Побудова сплайну Безьє складається з побудови набору кривих Безьє</w:t>
-      </w:r>
-      <w:r>
-        <w:rPr>
-          <w:sz w:val="22"/>
-          <w:szCs w:val="22"/>
-        </w:rPr>
-        <w:t xml:space="preserve">, що були запроваджені в 1962 році П'єром Безьє з автомобілебудівної компанії «Рено», хоча ще в 1959 році використовувались Полем де Кастельє з компанії «Сітроен». Для того щоб можна було контролювати близкість сплайну до справжньої опуклої оболонки я використав кубічні криві Безьє для утворення сплайну. Побудова сплайну виконується лінійним обходом списку вершин опуклої оболонки. </w:t>
+        <w:t xml:space="preserve"> Побудова </w:t>
+      </w:r>
+      <w:proofErr w:type="spellStart"/>
+      <w:r>
+        <w:rPr>
+          <w:sz w:val="22"/>
+          <w:szCs w:val="22"/>
+        </w:rPr>
+        <w:t>сплайну</w:t>
+      </w:r>
+      <w:proofErr w:type="spellEnd"/>
+      <w:r>
+        <w:rPr>
+          <w:sz w:val="22"/>
+          <w:szCs w:val="22"/>
+        </w:rPr>
+        <w:t xml:space="preserve"> </w:t>
+      </w:r>
+      <w:proofErr w:type="spellStart"/>
+      <w:r>
+        <w:rPr>
+          <w:sz w:val="22"/>
+          <w:szCs w:val="22"/>
+        </w:rPr>
+        <w:t>Безьє</w:t>
+      </w:r>
+      <w:proofErr w:type="spellEnd"/>
+      <w:r>
+        <w:rPr>
+          <w:sz w:val="22"/>
+          <w:szCs w:val="22"/>
+        </w:rPr>
+        <w:t xml:space="preserve"> складається з побудови набору кривих </w:t>
+      </w:r>
+      <w:proofErr w:type="spellStart"/>
+      <w:r>
+        <w:rPr>
+          <w:sz w:val="22"/>
+          <w:szCs w:val="22"/>
+        </w:rPr>
+        <w:t>Безьє</w:t>
+      </w:r>
+      <w:proofErr w:type="spellEnd"/>
+      <w:r>
+        <w:rPr>
+          <w:sz w:val="22"/>
+          <w:szCs w:val="22"/>
+        </w:rPr>
+        <w:t xml:space="preserve">, що були запроваджені в 1962 році П'єром </w:t>
+      </w:r>
+      <w:proofErr w:type="spellStart"/>
+      <w:r>
+        <w:rPr>
+          <w:sz w:val="22"/>
+          <w:szCs w:val="22"/>
+        </w:rPr>
+        <w:t>Безьє</w:t>
+      </w:r>
+      <w:proofErr w:type="spellEnd"/>
+      <w:r>
+        <w:rPr>
+          <w:sz w:val="22"/>
+          <w:szCs w:val="22"/>
+        </w:rPr>
+        <w:t xml:space="preserve"> з автомобілебудівної компанії «Рено», хоча ще в 1959 році використовувались Полем де </w:t>
+      </w:r>
+      <w:proofErr w:type="spellStart"/>
+      <w:r>
+        <w:rPr>
+          <w:sz w:val="22"/>
+          <w:szCs w:val="22"/>
+        </w:rPr>
+        <w:t>Кастельє</w:t>
+      </w:r>
+      <w:proofErr w:type="spellEnd"/>
+      <w:r>
+        <w:rPr>
+          <w:sz w:val="22"/>
+          <w:szCs w:val="22"/>
+        </w:rPr>
+        <w:t xml:space="preserve"> з компанії «</w:t>
+      </w:r>
+      <w:proofErr w:type="spellStart"/>
+      <w:r>
+        <w:rPr>
+          <w:sz w:val="22"/>
+          <w:szCs w:val="22"/>
+        </w:rPr>
+        <w:t>Сітроен</w:t>
+      </w:r>
+      <w:proofErr w:type="spellEnd"/>
+      <w:r>
+        <w:rPr>
+          <w:sz w:val="22"/>
+          <w:szCs w:val="22"/>
+        </w:rPr>
+        <w:t xml:space="preserve">». Для того щоб можна було контролювати </w:t>
+      </w:r>
+      <w:proofErr w:type="spellStart"/>
+      <w:r>
+        <w:rPr>
+          <w:sz w:val="22"/>
+          <w:szCs w:val="22"/>
+        </w:rPr>
+        <w:t>близкість</w:t>
+      </w:r>
+      <w:proofErr w:type="spellEnd"/>
+      <w:r>
+        <w:rPr>
+          <w:sz w:val="22"/>
+          <w:szCs w:val="22"/>
+        </w:rPr>
+        <w:t xml:space="preserve"> </w:t>
+      </w:r>
+      <w:proofErr w:type="spellStart"/>
+      <w:r>
+        <w:rPr>
+          <w:sz w:val="22"/>
+          <w:szCs w:val="22"/>
+        </w:rPr>
+        <w:t>сплайну</w:t>
+      </w:r>
+      <w:proofErr w:type="spellEnd"/>
+      <w:r>
+        <w:rPr>
+          <w:sz w:val="22"/>
+          <w:szCs w:val="22"/>
+        </w:rPr>
+        <w:t xml:space="preserve"> до справжньої опуклої оболонки я використав кубічні криві </w:t>
+      </w:r>
+      <w:proofErr w:type="spellStart"/>
+      <w:r>
+        <w:rPr>
+          <w:sz w:val="22"/>
+          <w:szCs w:val="22"/>
+        </w:rPr>
+        <w:t>Безьє</w:t>
+      </w:r>
+      <w:proofErr w:type="spellEnd"/>
+      <w:r>
+        <w:rPr>
+          <w:sz w:val="22"/>
+          <w:szCs w:val="22"/>
+        </w:rPr>
+        <w:t xml:space="preserve"> для утворення </w:t>
+      </w:r>
+      <w:proofErr w:type="spellStart"/>
+      <w:r>
+        <w:rPr>
+          <w:sz w:val="22"/>
+          <w:szCs w:val="22"/>
+        </w:rPr>
+        <w:t>сплайну</w:t>
+      </w:r>
+      <w:proofErr w:type="spellEnd"/>
+      <w:r>
+        <w:rPr>
+          <w:sz w:val="22"/>
+          <w:szCs w:val="22"/>
+        </w:rPr>
+        <w:t xml:space="preserve">. Побудова </w:t>
+      </w:r>
+      <w:proofErr w:type="spellStart"/>
+      <w:r>
+        <w:rPr>
+          <w:sz w:val="22"/>
+          <w:szCs w:val="22"/>
+        </w:rPr>
+        <w:t>сплайну</w:t>
+      </w:r>
+      <w:proofErr w:type="spellEnd"/>
+      <w:r>
+        <w:rPr>
+          <w:sz w:val="22"/>
+          <w:szCs w:val="22"/>
+        </w:rPr>
+        <w:t xml:space="preserve"> виконується лінійним обходом списку вершин опуклої оболонки. </w:t>
       </w:r>
     </w:p>
     <w:p>
@@ -532,7 +861,39 @@
           <w:sz w:val="22"/>
           <w:szCs w:val="22"/>
         </w:rPr>
-        <w:t xml:space="preserve"> В розглядуваній роботі запропоновано підхід котрий дозволяє будувати сплайн Безьє з регульованою близькістю до опуклого многокутника.</w:t>
+        <w:t xml:space="preserve"> В розглядуваній роботі запропоновано підхід котрий дозволяє будувати </w:t>
+      </w:r>
+      <w:proofErr w:type="spellStart"/>
+      <w:r>
+        <w:rPr>
+          <w:sz w:val="22"/>
+          <w:szCs w:val="22"/>
+        </w:rPr>
+        <w:t>сплайн</w:t>
+      </w:r>
+      <w:proofErr w:type="spellEnd"/>
+      <w:r>
+        <w:rPr>
+          <w:sz w:val="22"/>
+          <w:szCs w:val="22"/>
+        </w:rPr>
+        <w:t xml:space="preserve"> </w:t>
+      </w:r>
+      <w:proofErr w:type="spellStart"/>
+      <w:r>
+        <w:rPr>
+          <w:sz w:val="22"/>
+          <w:szCs w:val="22"/>
+        </w:rPr>
+        <w:t>Безьє</w:t>
+      </w:r>
+      <w:proofErr w:type="spellEnd"/>
+      <w:r>
+        <w:rPr>
+          <w:sz w:val="22"/>
+          <w:szCs w:val="22"/>
+        </w:rPr>
+        <w:t xml:space="preserve"> з регульованою близькістю до опуклого многокутника.</w:t>
       </w:r>
     </w:p>
     <w:p>
@@ -619,7 +980,39 @@
           <w:sz w:val="22"/>
           <w:szCs w:val="22"/>
         </w:rPr>
-        <w:t>Задача складається з двох частин: побудови опуклої оболонки та побудови сплайну Безьє.</w:t>
+        <w:t xml:space="preserve">Задача складається з двох частин: побудови опуклої оболонки та побудови </w:t>
+      </w:r>
+      <w:proofErr w:type="spellStart"/>
+      <w:r>
+        <w:rPr>
+          <w:sz w:val="22"/>
+          <w:szCs w:val="22"/>
+        </w:rPr>
+        <w:t>сплайну</w:t>
+      </w:r>
+      <w:proofErr w:type="spellEnd"/>
+      <w:r>
+        <w:rPr>
+          <w:sz w:val="22"/>
+          <w:szCs w:val="22"/>
+        </w:rPr>
+        <w:t xml:space="preserve"> </w:t>
+      </w:r>
+      <w:proofErr w:type="spellStart"/>
+      <w:r>
+        <w:rPr>
+          <w:sz w:val="22"/>
+          <w:szCs w:val="22"/>
+        </w:rPr>
+        <w:t>Безьє</w:t>
+      </w:r>
+      <w:proofErr w:type="spellEnd"/>
+      <w:r>
+        <w:rPr>
+          <w:sz w:val="22"/>
+          <w:szCs w:val="22"/>
+        </w:rPr>
+        <w:t>.</w:t>
       </w:r>
     </w:p>
     <w:p>
@@ -702,12 +1095,21 @@
         </w:rPr>
         <w:t xml:space="preserve">Необхідно виділити упорядкований </w:t>
       </w:r>
-      <w:r>
-        <w:rPr>
-          <w:sz w:val="22"/>
-          <w:szCs w:val="22"/>
-        </w:rPr>
-        <w:t xml:space="preserve">двозв’язний циклічний </w:t>
+      <w:proofErr w:type="spellStart"/>
+      <w:r>
+        <w:rPr>
+          <w:sz w:val="22"/>
+          <w:szCs w:val="22"/>
+        </w:rPr>
+        <w:t>двозв’язний</w:t>
+      </w:r>
+      <w:proofErr w:type="spellEnd"/>
+      <w:r>
+        <w:rPr>
+          <w:sz w:val="22"/>
+          <w:szCs w:val="22"/>
+        </w:rPr>
+        <w:t xml:space="preserve"> циклічний </w:t>
       </w:r>
       <w:r>
         <w:rPr>
@@ -2278,7 +2680,43 @@
           <w:sz w:val="22"/>
           <w:szCs w:val="22"/>
         </w:rPr>
-        <w:t>. Побудова сплайну Безьє, що апроксимує опуклу оболонку</w:t>
+        <w:t xml:space="preserve">. Побудова </w:t>
+      </w:r>
+      <w:proofErr w:type="spellStart"/>
+      <w:r>
+        <w:rPr>
+          <w:b/>
+          <w:sz w:val="22"/>
+          <w:szCs w:val="22"/>
+        </w:rPr>
+        <w:t>сплайну</w:t>
+      </w:r>
+      <w:proofErr w:type="spellEnd"/>
+      <w:r>
+        <w:rPr>
+          <w:b/>
+          <w:sz w:val="22"/>
+          <w:szCs w:val="22"/>
+        </w:rPr>
+        <w:t xml:space="preserve"> </w:t>
+      </w:r>
+      <w:proofErr w:type="spellStart"/>
+      <w:r>
+        <w:rPr>
+          <w:b/>
+          <w:sz w:val="22"/>
+          <w:szCs w:val="22"/>
+        </w:rPr>
+        <w:t>Безьє</w:t>
+      </w:r>
+      <w:proofErr w:type="spellEnd"/>
+      <w:r>
+        <w:rPr>
+          <w:b/>
+          <w:sz w:val="22"/>
+          <w:szCs w:val="22"/>
+        </w:rPr>
+        <w:t>, що апроксимує опуклу оболонку</w:t>
       </w:r>
     </w:p>
     <w:p>
@@ -2305,7 +2743,39 @@
           <w:sz w:val="22"/>
           <w:szCs w:val="22"/>
         </w:rPr>
-        <w:t xml:space="preserve">Оскільки апроксимується саме опукла оболонка була поставлена умова на те щоб сплайн знаходився ззовні опуклого многокутника торкаючись його тільки у вершинах. Також сплайн має бути гладким. </w:t>
+        <w:t xml:space="preserve">Оскільки апроксимується саме опукла оболонка була поставлена умова на те щоб </w:t>
+      </w:r>
+      <w:proofErr w:type="spellStart"/>
+      <w:r>
+        <w:rPr>
+          <w:sz w:val="22"/>
+          <w:szCs w:val="22"/>
+        </w:rPr>
+        <w:t>сплайн</w:t>
+      </w:r>
+      <w:proofErr w:type="spellEnd"/>
+      <w:r>
+        <w:rPr>
+          <w:sz w:val="22"/>
+          <w:szCs w:val="22"/>
+        </w:rPr>
+        <w:t xml:space="preserve"> знаходився ззовні опуклого многокутника торкаючись його тільки у вершинах. Також </w:t>
+      </w:r>
+      <w:proofErr w:type="spellStart"/>
+      <w:r>
+        <w:rPr>
+          <w:sz w:val="22"/>
+          <w:szCs w:val="22"/>
+        </w:rPr>
+        <w:t>сплайн</w:t>
+      </w:r>
+      <w:proofErr w:type="spellEnd"/>
+      <w:r>
+        <w:rPr>
+          <w:sz w:val="22"/>
+          <w:szCs w:val="22"/>
+        </w:rPr>
+        <w:t xml:space="preserve"> має бути гладким. </w:t>
       </w:r>
     </w:p>
     <w:p>
@@ -2317,12 +2787,37 @@
           <w:szCs w:val="22"/>
         </w:rPr>
       </w:pPr>
-      <w:r>
-        <w:rPr>
-          <w:sz w:val="22"/>
-          <w:szCs w:val="22"/>
-        </w:rPr>
-        <w:t>Сплайн буде складатися з набору кривих Безьє, будуватимемо їх для кожної пари суміжних точок.</w:t>
+      <w:proofErr w:type="spellStart"/>
+      <w:r>
+        <w:rPr>
+          <w:sz w:val="22"/>
+          <w:szCs w:val="22"/>
+        </w:rPr>
+        <w:t>Сплайн</w:t>
+      </w:r>
+      <w:proofErr w:type="spellEnd"/>
+      <w:r>
+        <w:rPr>
+          <w:sz w:val="22"/>
+          <w:szCs w:val="22"/>
+        </w:rPr>
+        <w:t xml:space="preserve"> буде складатися з набору кривих </w:t>
+      </w:r>
+      <w:proofErr w:type="spellStart"/>
+      <w:r>
+        <w:rPr>
+          <w:sz w:val="22"/>
+          <w:szCs w:val="22"/>
+        </w:rPr>
+        <w:t>Безьє</w:t>
+      </w:r>
+      <w:proofErr w:type="spellEnd"/>
+      <w:r>
+        <w:rPr>
+          <w:sz w:val="22"/>
+          <w:szCs w:val="22"/>
+        </w:rPr>
+        <w:t>, будуватимемо їх для кожної пари суміжних точок.</w:t>
       </w:r>
       <w:r>
         <w:rPr>
@@ -2337,7 +2832,23 @@
           <w:sz w:val="22"/>
           <w:szCs w:val="22"/>
         </w:rPr>
-        <w:t xml:space="preserve">Криву Безьє порядку </w:t>
+        <w:t xml:space="preserve">Криву </w:t>
+      </w:r>
+      <w:proofErr w:type="spellStart"/>
+      <w:r>
+        <w:rPr>
+          <w:sz w:val="22"/>
+          <w:szCs w:val="22"/>
+        </w:rPr>
+        <w:t>Безьє</w:t>
+      </w:r>
+      <w:proofErr w:type="spellEnd"/>
+      <w:r>
+        <w:rPr>
+          <w:sz w:val="22"/>
+          <w:szCs w:val="22"/>
+        </w:rPr>
+        <w:t xml:space="preserve"> порядку </w:t>
       </w:r>
       <w:r>
         <w:rPr>
@@ -2362,6 +2873,16 @@
         </w:rPr>
         <w:t>задає наступне рівняння:</w:t>
       </w:r>
+    </w:p>
+    <w:p>
+      <w:pPr>
+        <w:pStyle w:val="2"/>
+        <w:ind w:firstLine="709"/>
+        <w:rPr>
+          <w:sz w:val="22"/>
+          <w:szCs w:val="22"/>
+        </w:rPr>
+      </w:pPr>
     </w:p>
     <w:p>
       <w:pPr>
@@ -2381,7 +2902,7 @@
             <w:sz w:val="22"/>
             <w:szCs w:val="22"/>
           </w:rPr>
-          <m:t>P</m:t>
+          <m:t>B</m:t>
         </m:r>
         <m:d>
           <m:dPr>
@@ -2662,11 +3183,9 @@
       <w:pPr>
         <w:pStyle w:val="2"/>
         <w:ind w:firstLine="709"/>
-        <w:jc w:val="center"/>
-        <w:rPr>
-          <w:sz w:val="22"/>
-          <w:szCs w:val="22"/>
-          <w:lang w:val="ru-RU"/>
+        <w:rPr>
+          <w:sz w:val="22"/>
+          <w:szCs w:val="22"/>
         </w:rPr>
       </w:pPr>
     </w:p>
@@ -2684,7 +3203,424 @@
           <w:sz w:val="22"/>
           <w:szCs w:val="22"/>
         </w:rPr>
-        <w:t xml:space="preserve">Було вирішено використовувати кубічні криві Безьє, оскільки вони надають більше контролю над формою кривої ніж квадратичні. Також, </w:t>
+        <w:t>Для випадку кубічної кривої ця формула приймає наступний вигляд:</w:t>
+      </w:r>
+    </w:p>
+    <w:p>
+      <w:pPr>
+        <w:pStyle w:val="2"/>
+        <w:ind w:firstLine="709"/>
+        <w:rPr>
+          <w:sz w:val="22"/>
+          <w:szCs w:val="22"/>
+        </w:rPr>
+      </w:pPr>
+    </w:p>
+    <w:p>
+      <w:pPr>
+        <w:pStyle w:val="2"/>
+        <w:ind w:firstLine="709"/>
+        <w:rPr>
+          <w:i/>
+          <w:sz w:val="22"/>
+          <w:szCs w:val="22"/>
+        </w:rPr>
+      </w:pPr>
+      <m:oMathPara>
+        <m:oMath>
+          <m:r>
+            <w:rPr>
+              <w:rFonts w:ascii="Cambria Math" w:hAnsi="Cambria Math"/>
+              <w:sz w:val="22"/>
+              <w:szCs w:val="22"/>
+            </w:rPr>
+            <m:t>B</m:t>
+          </m:r>
+          <m:d>
+            <m:dPr>
+              <m:ctrlPr>
+                <w:rPr>
+                  <w:rFonts w:ascii="Cambria Math" w:hAnsi="Cambria Math"/>
+                  <w:i/>
+                  <w:sz w:val="22"/>
+                  <w:szCs w:val="22"/>
+                </w:rPr>
+              </m:ctrlPr>
+            </m:dPr>
+            <m:e>
+              <m:r>
+                <w:rPr>
+                  <w:rFonts w:ascii="Cambria Math" w:hAnsi="Cambria Math"/>
+                  <w:sz w:val="22"/>
+                  <w:szCs w:val="22"/>
+                </w:rPr>
+                <m:t>t</m:t>
+              </m:r>
+            </m:e>
+          </m:d>
+          <m:r>
+            <w:rPr>
+              <w:rFonts w:ascii="Cambria Math" w:hAnsi="Cambria Math"/>
+              <w:sz w:val="22"/>
+              <w:szCs w:val="22"/>
+            </w:rPr>
+            <m:t xml:space="preserve">= </m:t>
+          </m:r>
+          <m:sSup>
+            <m:sSupPr>
+              <m:ctrlPr>
+                <w:rPr>
+                  <w:rFonts w:ascii="Cambria Math" w:hAnsi="Cambria Math"/>
+                  <w:i/>
+                  <w:sz w:val="22"/>
+                  <w:szCs w:val="22"/>
+                </w:rPr>
+              </m:ctrlPr>
+            </m:sSupPr>
+            <m:e>
+              <m:r>
+                <w:rPr>
+                  <w:rFonts w:ascii="Cambria Math" w:hAnsi="Cambria Math"/>
+                  <w:sz w:val="22"/>
+                  <w:szCs w:val="22"/>
+                </w:rPr>
+                <m:t>(1-t)</m:t>
+              </m:r>
+            </m:e>
+            <m:sup>
+              <m:r>
+                <w:rPr>
+                  <w:rFonts w:ascii="Cambria Math" w:hAnsi="Cambria Math"/>
+                  <w:sz w:val="22"/>
+                  <w:szCs w:val="22"/>
+                </w:rPr>
+                <m:t>3</m:t>
+              </m:r>
+            </m:sup>
+          </m:sSup>
+          <m:sSub>
+            <m:sSubPr>
+              <m:ctrlPr>
+                <w:rPr>
+                  <w:rFonts w:ascii="Cambria Math" w:hAnsi="Cambria Math"/>
+                  <w:i/>
+                  <w:sz w:val="22"/>
+                  <w:szCs w:val="22"/>
+                </w:rPr>
+              </m:ctrlPr>
+            </m:sSubPr>
+            <m:e>
+              <m:r>
+                <w:rPr>
+                  <w:rFonts w:ascii="Cambria Math" w:hAnsi="Cambria Math"/>
+                  <w:sz w:val="22"/>
+                  <w:szCs w:val="22"/>
+                </w:rPr>
+                <m:t>P</m:t>
+              </m:r>
+            </m:e>
+            <m:sub>
+              <m:r>
+                <w:rPr>
+                  <w:rFonts w:ascii="Cambria Math" w:hAnsi="Cambria Math"/>
+                  <w:sz w:val="22"/>
+                  <w:szCs w:val="22"/>
+                </w:rPr>
+                <m:t>0</m:t>
+              </m:r>
+            </m:sub>
+          </m:sSub>
+          <m:r>
+            <w:rPr>
+              <w:rFonts w:ascii="Cambria Math" w:hAnsi="Cambria Math"/>
+              <w:sz w:val="22"/>
+              <w:szCs w:val="22"/>
+            </w:rPr>
+            <m:t>+3t</m:t>
+          </m:r>
+          <m:sSup>
+            <m:sSupPr>
+              <m:ctrlPr>
+                <w:rPr>
+                  <w:rFonts w:ascii="Cambria Math" w:hAnsi="Cambria Math"/>
+                  <w:i/>
+                  <w:sz w:val="22"/>
+                  <w:szCs w:val="22"/>
+                </w:rPr>
+              </m:ctrlPr>
+            </m:sSupPr>
+            <m:e>
+              <m:r>
+                <w:rPr>
+                  <w:rFonts w:ascii="Cambria Math" w:hAnsi="Cambria Math"/>
+                  <w:sz w:val="22"/>
+                  <w:szCs w:val="22"/>
+                </w:rPr>
+                <m:t>(1-t)</m:t>
+              </m:r>
+            </m:e>
+            <m:sup>
+              <m:r>
+                <w:rPr>
+                  <w:rFonts w:ascii="Cambria Math" w:hAnsi="Cambria Math"/>
+                  <w:sz w:val="22"/>
+                  <w:szCs w:val="22"/>
+                </w:rPr>
+                <m:t>2</m:t>
+              </m:r>
+            </m:sup>
+          </m:sSup>
+          <m:sSub>
+            <m:sSubPr>
+              <m:ctrlPr>
+                <w:rPr>
+                  <w:rFonts w:ascii="Cambria Math" w:hAnsi="Cambria Math"/>
+                  <w:i/>
+                  <w:sz w:val="22"/>
+                  <w:szCs w:val="22"/>
+                </w:rPr>
+              </m:ctrlPr>
+            </m:sSubPr>
+            <m:e>
+              <m:r>
+                <w:rPr>
+                  <w:rFonts w:ascii="Cambria Math" w:hAnsi="Cambria Math"/>
+                  <w:sz w:val="22"/>
+                  <w:szCs w:val="22"/>
+                </w:rPr>
+                <m:t>P</m:t>
+              </m:r>
+            </m:e>
+            <m:sub>
+              <m:r>
+                <w:rPr>
+                  <w:rFonts w:ascii="Cambria Math" w:hAnsi="Cambria Math"/>
+                  <w:sz w:val="22"/>
+                  <w:szCs w:val="22"/>
+                </w:rPr>
+                <m:t>1</m:t>
+              </m:r>
+            </m:sub>
+          </m:sSub>
+          <m:r>
+            <w:rPr>
+              <w:rFonts w:ascii="Cambria Math" w:hAnsi="Cambria Math"/>
+              <w:sz w:val="22"/>
+              <w:szCs w:val="22"/>
+            </w:rPr>
+            <m:t>+</m:t>
+          </m:r>
+          <m:r>
+            <w:rPr>
+              <w:rFonts w:ascii="Cambria Math" w:hAnsi="Cambria Math"/>
+              <w:sz w:val="22"/>
+              <w:szCs w:val="22"/>
+            </w:rPr>
+            <m:t>3</m:t>
+          </m:r>
+          <m:sSup>
+            <m:sSupPr>
+              <m:ctrlPr>
+                <w:rPr>
+                  <w:rFonts w:ascii="Cambria Math" w:hAnsi="Cambria Math"/>
+                  <w:i/>
+                  <w:sz w:val="22"/>
+                  <w:szCs w:val="22"/>
+                </w:rPr>
+              </m:ctrlPr>
+            </m:sSupPr>
+            <m:e>
+              <m:r>
+                <w:rPr>
+                  <w:rFonts w:ascii="Cambria Math" w:hAnsi="Cambria Math"/>
+                  <w:sz w:val="22"/>
+                  <w:szCs w:val="22"/>
+                </w:rPr>
+                <m:t>t</m:t>
+              </m:r>
+            </m:e>
+            <m:sup>
+              <m:r>
+                <w:rPr>
+                  <w:rFonts w:ascii="Cambria Math" w:hAnsi="Cambria Math"/>
+                  <w:sz w:val="22"/>
+                  <w:szCs w:val="22"/>
+                </w:rPr>
+                <m:t>2</m:t>
+              </m:r>
+            </m:sup>
+          </m:sSup>
+          <m:d>
+            <m:dPr>
+              <m:ctrlPr>
+                <w:rPr>
+                  <w:rFonts w:ascii="Cambria Math" w:hAnsi="Cambria Math"/>
+                  <w:i/>
+                  <w:sz w:val="22"/>
+                  <w:szCs w:val="22"/>
+                </w:rPr>
+              </m:ctrlPr>
+            </m:dPr>
+            <m:e>
+              <m:r>
+                <w:rPr>
+                  <w:rFonts w:ascii="Cambria Math" w:hAnsi="Cambria Math"/>
+                  <w:sz w:val="22"/>
+                  <w:szCs w:val="22"/>
+                </w:rPr>
+                <m:t>1-t</m:t>
+              </m:r>
+            </m:e>
+          </m:d>
+          <m:sSub>
+            <m:sSubPr>
+              <m:ctrlPr>
+                <w:rPr>
+                  <w:rFonts w:ascii="Cambria Math" w:hAnsi="Cambria Math"/>
+                  <w:i/>
+                  <w:sz w:val="22"/>
+                  <w:szCs w:val="22"/>
+                </w:rPr>
+              </m:ctrlPr>
+            </m:sSubPr>
+            <m:e>
+              <m:r>
+                <w:rPr>
+                  <w:rFonts w:ascii="Cambria Math" w:hAnsi="Cambria Math"/>
+                  <w:sz w:val="22"/>
+                  <w:szCs w:val="22"/>
+                </w:rPr>
+                <m:t>P</m:t>
+              </m:r>
+            </m:e>
+            <m:sub>
+              <m:r>
+                <w:rPr>
+                  <w:rFonts w:ascii="Cambria Math" w:hAnsi="Cambria Math"/>
+                  <w:sz w:val="22"/>
+                  <w:szCs w:val="22"/>
+                </w:rPr>
+                <m:t>2</m:t>
+              </m:r>
+            </m:sub>
+          </m:sSub>
+          <m:r>
+            <w:rPr>
+              <w:rFonts w:ascii="Cambria Math" w:hAnsi="Cambria Math"/>
+              <w:sz w:val="22"/>
+              <w:szCs w:val="22"/>
+            </w:rPr>
+            <m:t>+</m:t>
+          </m:r>
+          <m:sSup>
+            <m:sSupPr>
+              <m:ctrlPr>
+                <w:rPr>
+                  <w:rFonts w:ascii="Cambria Math" w:hAnsi="Cambria Math"/>
+                  <w:i/>
+                  <w:sz w:val="22"/>
+                  <w:szCs w:val="22"/>
+                </w:rPr>
+              </m:ctrlPr>
+            </m:sSupPr>
+            <m:e>
+              <m:r>
+                <w:rPr>
+                  <w:rFonts w:ascii="Cambria Math" w:hAnsi="Cambria Math"/>
+                  <w:sz w:val="22"/>
+                  <w:szCs w:val="22"/>
+                </w:rPr>
+                <m:t>t</m:t>
+              </m:r>
+            </m:e>
+            <m:sup>
+              <m:r>
+                <w:rPr>
+                  <w:rFonts w:ascii="Cambria Math" w:hAnsi="Cambria Math"/>
+                  <w:sz w:val="22"/>
+                  <w:szCs w:val="22"/>
+                </w:rPr>
+                <m:t>3</m:t>
+              </m:r>
+            </m:sup>
+          </m:sSup>
+          <m:sSub>
+            <m:sSubPr>
+              <m:ctrlPr>
+                <w:rPr>
+                  <w:rFonts w:ascii="Cambria Math" w:hAnsi="Cambria Math"/>
+                  <w:i/>
+                  <w:sz w:val="22"/>
+                  <w:szCs w:val="22"/>
+                </w:rPr>
+              </m:ctrlPr>
+            </m:sSubPr>
+            <m:e>
+              <m:r>
+                <w:rPr>
+                  <w:rFonts w:ascii="Cambria Math" w:hAnsi="Cambria Math"/>
+                  <w:sz w:val="22"/>
+                  <w:szCs w:val="22"/>
+                </w:rPr>
+                <m:t>P</m:t>
+              </m:r>
+            </m:e>
+            <m:sub>
+              <m:r>
+                <w:rPr>
+                  <w:rFonts w:ascii="Cambria Math" w:hAnsi="Cambria Math"/>
+                  <w:sz w:val="22"/>
+                  <w:szCs w:val="22"/>
+                </w:rPr>
+                <m:t>3</m:t>
+              </m:r>
+            </m:sub>
+          </m:sSub>
+        </m:oMath>
+      </m:oMathPara>
+    </w:p>
+    <w:p>
+      <w:pPr>
+        <w:pStyle w:val="2"/>
+        <w:ind w:firstLine="709"/>
+        <w:jc w:val="center"/>
+        <w:rPr>
+          <w:sz w:val="22"/>
+          <w:szCs w:val="22"/>
+        </w:rPr>
+      </w:pPr>
+    </w:p>
+    <w:p>
+      <w:pPr>
+        <w:pStyle w:val="2"/>
+        <w:ind w:firstLine="709"/>
+        <w:rPr>
+          <w:sz w:val="22"/>
+          <w:szCs w:val="22"/>
+        </w:rPr>
+      </w:pPr>
+      <w:r>
+        <w:rPr>
+          <w:sz w:val="22"/>
+          <w:szCs w:val="22"/>
+        </w:rPr>
+        <w:t xml:space="preserve">Було вирішено використовувати кубічні криві </w:t>
+      </w:r>
+      <w:proofErr w:type="spellStart"/>
+      <w:r>
+        <w:rPr>
+          <w:sz w:val="22"/>
+          <w:szCs w:val="22"/>
+        </w:rPr>
+        <w:t>Безьє</w:t>
+      </w:r>
+      <w:proofErr w:type="spellEnd"/>
+      <w:r>
+        <w:rPr>
+          <w:sz w:val="22"/>
+          <w:szCs w:val="22"/>
+        </w:rPr>
+        <w:t xml:space="preserve">, оскільки вони надають більше контролю над формою кривої ніж квадратичні. Також, </w:t>
       </w:r>
       <w:r>
         <w:rPr>
@@ -2938,7 +3874,23 @@
           <w:sz w:val="22"/>
           <w:szCs w:val="22"/>
         </w:rPr>
-        <w:t>гладкість сплайну зробивши напрямні вектори для сусідніх кривих протилежними.</w:t>
+        <w:t xml:space="preserve">гладкість </w:t>
+      </w:r>
+      <w:proofErr w:type="spellStart"/>
+      <w:r>
+        <w:rPr>
+          <w:sz w:val="22"/>
+          <w:szCs w:val="22"/>
+        </w:rPr>
+        <w:t>сплайну</w:t>
+      </w:r>
+      <w:proofErr w:type="spellEnd"/>
+      <w:r>
+        <w:rPr>
+          <w:sz w:val="22"/>
+          <w:szCs w:val="22"/>
+        </w:rPr>
+        <w:t xml:space="preserve"> зробивши напрямні вектори для сусідніх кривих протилежними.</w:t>
       </w:r>
     </w:p>
     <w:p>
@@ -3179,7 +4131,23 @@
           <w:sz w:val="22"/>
           <w:szCs w:val="22"/>
         </w:rPr>
-        <w:t>За допомогою довжини дотичних векторів можна маніпулювати близкістю кривої до ребра на якому вона побудована.</w:t>
+        <w:t xml:space="preserve">За допомогою довжини дотичних векторів можна маніпулювати </w:t>
+      </w:r>
+      <w:proofErr w:type="spellStart"/>
+      <w:r>
+        <w:rPr>
+          <w:sz w:val="22"/>
+          <w:szCs w:val="22"/>
+        </w:rPr>
+        <w:t>близкістю</w:t>
+      </w:r>
+      <w:proofErr w:type="spellEnd"/>
+      <w:r>
+        <w:rPr>
+          <w:sz w:val="22"/>
+          <w:szCs w:val="22"/>
+        </w:rPr>
+        <w:t xml:space="preserve"> кривої до ребра на якому вона побудована.</w:t>
       </w:r>
     </w:p>
     <w:p>
@@ -3448,15 +4416,24 @@
           <w:sz w:val="18"/>
           <w:szCs w:val="18"/>
         </w:rPr>
-        <w:t>Зміна форми кривої від довжини дотичного вектор</w:t>
-      </w:r>
+        <w:t xml:space="preserve">Зміна форми кривої від довжини дотичного </w:t>
+      </w:r>
+      <w:proofErr w:type="spellStart"/>
       <w:r>
         <w:rPr>
           <w:sz w:val="18"/>
           <w:szCs w:val="18"/>
         </w:rPr>
+        <w:t>вектор</w:t>
+      </w:r>
+      <w:r>
+        <w:rPr>
+          <w:sz w:val="18"/>
+          <w:szCs w:val="18"/>
+        </w:rPr>
         <w:t>а</w:t>
       </w:r>
+      <w:proofErr w:type="spellEnd"/>
       <w:r>
         <w:rPr>
           <w:sz w:val="18"/>
@@ -3491,7 +4468,23 @@
           <w:sz w:val="22"/>
           <w:szCs w:val="22"/>
         </w:rPr>
-        <w:t>Дільник дробу котрий визначає довжину дотичного вектора назвемо фактором близькості. Фактор близькості має бути більшим або рівним 2 інакше буде можливим виникнення «петлі» на ділянці кривої.</w:t>
+        <w:t xml:space="preserve">Дільник дробу котрий визначає довжину дотичного </w:t>
+      </w:r>
+      <w:proofErr w:type="spellStart"/>
+      <w:r>
+        <w:rPr>
+          <w:sz w:val="22"/>
+          <w:szCs w:val="22"/>
+        </w:rPr>
+        <w:t>вектора</w:t>
+      </w:r>
+      <w:proofErr w:type="spellEnd"/>
+      <w:r>
+        <w:rPr>
+          <w:sz w:val="22"/>
+          <w:szCs w:val="22"/>
+        </w:rPr>
+        <w:t xml:space="preserve"> назвемо фактором близькості. Фактор близькості має бути більшим або рівним 2 інакше буде можливим виникнення «петлі» на ділянці кривої.</w:t>
       </w:r>
     </w:p>
     <w:p>
@@ -3640,8 +4633,17 @@
           <w:sz w:val="22"/>
           <w:szCs w:val="22"/>
         </w:rPr>
-        <w:t>Для вершини у якій визначаємо контрольну точку будуємо середній вектор нормованих векторів суміжних до неї ребер</w:t>
-      </w:r>
+        <w:t xml:space="preserve">Для вершини у якій визначаємо контрольну точку будуємо середній вектор нормованих векторів суміжних до неї </w:t>
+      </w:r>
+      <w:proofErr w:type="spellStart"/>
+      <w:r>
+        <w:rPr>
+          <w:sz w:val="22"/>
+          <w:szCs w:val="22"/>
+        </w:rPr>
+        <w:t>ребер</w:t>
+      </w:r>
+      <w:proofErr w:type="spellEnd"/>
     </w:p>
     <w:p>
       <w:pPr>
@@ -3660,8 +4662,17 @@
           <w:sz w:val="22"/>
           <w:szCs w:val="22"/>
         </w:rPr>
-        <w:t>Будуємо перпендикуляр до отриманого вектора</w:t>
-      </w:r>
+        <w:t xml:space="preserve">Будуємо перпендикуляр до отриманого </w:t>
+      </w:r>
+      <w:proofErr w:type="spellStart"/>
+      <w:r>
+        <w:rPr>
+          <w:sz w:val="22"/>
+          <w:szCs w:val="22"/>
+        </w:rPr>
+        <w:t>вектора</w:t>
+      </w:r>
+      <w:proofErr w:type="spellEnd"/>
     </w:p>
     <w:p>
       <w:pPr>
@@ -3700,7 +4711,23 @@
           <w:sz w:val="22"/>
           <w:szCs w:val="22"/>
         </w:rPr>
-        <w:t>Фіксуємо кінець вектора як нову керуючу точку</w:t>
+        <w:t xml:space="preserve">Фіксуємо кінець </w:t>
+      </w:r>
+      <w:proofErr w:type="spellStart"/>
+      <w:r>
+        <w:rPr>
+          <w:sz w:val="22"/>
+          <w:szCs w:val="22"/>
+        </w:rPr>
+        <w:t>вектора</w:t>
+      </w:r>
+      <w:proofErr w:type="spellEnd"/>
+      <w:r>
+        <w:rPr>
+          <w:sz w:val="22"/>
+          <w:szCs w:val="22"/>
+        </w:rPr>
+        <w:t xml:space="preserve"> як нову керуючу точку</w:t>
       </w:r>
     </w:p>
     <w:p>
@@ -4623,7 +5650,39 @@
           <w:sz w:val="22"/>
           <w:szCs w:val="22"/>
         </w:rPr>
-        <w:t xml:space="preserve">Для побудови сплайну Безьє треба обробити </w:t>
+        <w:t xml:space="preserve">Для побудови </w:t>
+      </w:r>
+      <w:proofErr w:type="spellStart"/>
+      <w:r>
+        <w:rPr>
+          <w:sz w:val="22"/>
+          <w:szCs w:val="22"/>
+        </w:rPr>
+        <w:t>сплайну</w:t>
+      </w:r>
+      <w:proofErr w:type="spellEnd"/>
+      <w:r>
+        <w:rPr>
+          <w:sz w:val="22"/>
+          <w:szCs w:val="22"/>
+        </w:rPr>
+        <w:t xml:space="preserve"> </w:t>
+      </w:r>
+      <w:proofErr w:type="spellStart"/>
+      <w:r>
+        <w:rPr>
+          <w:sz w:val="22"/>
+          <w:szCs w:val="22"/>
+        </w:rPr>
+        <w:t>Безьє</w:t>
+      </w:r>
+      <w:proofErr w:type="spellEnd"/>
+      <w:r>
+        <w:rPr>
+          <w:sz w:val="22"/>
+          <w:szCs w:val="22"/>
+        </w:rPr>
+        <w:t xml:space="preserve"> треба обробити </w:t>
       </w:r>
       <w:r>
         <w:rPr>
@@ -4646,7 +5705,39 @@
           <w:sz w:val="22"/>
           <w:szCs w:val="22"/>
         </w:rPr>
-        <w:t xml:space="preserve">ребро побудувавши на них відповідно криві Безьє. Для того щоб намалювати криву Безьє з певним кроком малювання </w:t>
+        <w:t xml:space="preserve">ребро побудувавши на них відповідно криві </w:t>
+      </w:r>
+      <w:proofErr w:type="spellStart"/>
+      <w:r>
+        <w:rPr>
+          <w:sz w:val="22"/>
+          <w:szCs w:val="22"/>
+        </w:rPr>
+        <w:t>Безьє</w:t>
+      </w:r>
+      <w:proofErr w:type="spellEnd"/>
+      <w:r>
+        <w:rPr>
+          <w:sz w:val="22"/>
+          <w:szCs w:val="22"/>
+        </w:rPr>
+        <w:t xml:space="preserve">. Для того щоб намалювати криву </w:t>
+      </w:r>
+      <w:proofErr w:type="spellStart"/>
+      <w:r>
+        <w:rPr>
+          <w:sz w:val="22"/>
+          <w:szCs w:val="22"/>
+        </w:rPr>
+        <w:t>Безьє</w:t>
+      </w:r>
+      <w:proofErr w:type="spellEnd"/>
+      <w:r>
+        <w:rPr>
+          <w:sz w:val="22"/>
+          <w:szCs w:val="22"/>
+        </w:rPr>
+        <w:t xml:space="preserve"> з певним кроком малювання </w:t>
       </w:r>
       <w:r>
         <w:rPr>
@@ -4783,7 +5874,23 @@
           <w:sz w:val="22"/>
           <w:szCs w:val="22"/>
         </w:rPr>
-        <w:t xml:space="preserve">Отже для побудови сплайну складність складатиме </w:t>
+        <w:t xml:space="preserve">Отже для побудови </w:t>
+      </w:r>
+      <w:proofErr w:type="spellStart"/>
+      <w:r>
+        <w:rPr>
+          <w:sz w:val="22"/>
+          <w:szCs w:val="22"/>
+        </w:rPr>
+        <w:t>сплайну</w:t>
+      </w:r>
+      <w:proofErr w:type="spellEnd"/>
+      <w:r>
+        <w:rPr>
+          <w:sz w:val="22"/>
+          <w:szCs w:val="22"/>
+        </w:rPr>
+        <w:t xml:space="preserve"> складність складатиме </w:t>
       </w:r>
       <m:oMath>
         <m:r>
@@ -4937,6 +6044,7 @@
         </w:rPr>
         <w:t xml:space="preserve"> для малих значень кількості точок константа матиме значний вплив проте </w:t>
       </w:r>
+      <w:proofErr w:type="spellStart"/>
       <w:r>
         <w:rPr>
           <w:sz w:val="22"/>
@@ -4944,6 +6052,7 @@
         </w:rPr>
         <w:t>асимптотичн</w:t>
       </w:r>
+      <w:proofErr w:type="spellEnd"/>
       <w:r>
         <w:rPr>
           <w:sz w:val="22"/>
@@ -5085,12 +6194,53 @@
           <w:szCs w:val="22"/>
         </w:rPr>
       </w:pPr>
-      <w:r>
-        <w:rPr>
-          <w:sz w:val="22"/>
-          <w:szCs w:val="22"/>
-        </w:rPr>
-        <w:t xml:space="preserve">Особливістью реалізації є можливість динамічно змінювати параметр близькості сплайну до опуклої оболонки. </w:t>
+      <w:proofErr w:type="spellStart"/>
+      <w:r>
+        <w:rPr>
+          <w:sz w:val="22"/>
+          <w:szCs w:val="22"/>
+        </w:rPr>
+        <w:t>Особливістью</w:t>
+      </w:r>
+      <w:proofErr w:type="spellEnd"/>
+      <w:r>
+        <w:rPr>
+          <w:sz w:val="22"/>
+          <w:szCs w:val="22"/>
+        </w:rPr>
+        <w:t xml:space="preserve"> реалізації є можливість </w:t>
+      </w:r>
+      <w:proofErr w:type="spellStart"/>
+      <w:r>
+        <w:rPr>
+          <w:sz w:val="22"/>
+          <w:szCs w:val="22"/>
+        </w:rPr>
+        <w:t>динамічно</w:t>
+      </w:r>
+      <w:proofErr w:type="spellEnd"/>
+      <w:r>
+        <w:rPr>
+          <w:sz w:val="22"/>
+          <w:szCs w:val="22"/>
+        </w:rPr>
+        <w:t xml:space="preserve"> змінювати параметр близькості </w:t>
+      </w:r>
+      <w:proofErr w:type="spellStart"/>
+      <w:r>
+        <w:rPr>
+          <w:sz w:val="22"/>
+          <w:szCs w:val="22"/>
+        </w:rPr>
+        <w:t>сплайну</w:t>
+      </w:r>
+      <w:proofErr w:type="spellEnd"/>
+      <w:r>
+        <w:rPr>
+          <w:sz w:val="22"/>
+          <w:szCs w:val="22"/>
+        </w:rPr>
+        <w:t xml:space="preserve"> до опуклої оболонки. </w:t>
       </w:r>
       <w:r>
         <w:rPr>
@@ -5121,6 +6271,7 @@
         </w:rPr>
         <w:t xml:space="preserve">, з використанням </w:t>
       </w:r>
+      <w:proofErr w:type="spellStart"/>
       <w:r>
         <w:rPr>
           <w:sz w:val="22"/>
@@ -5129,6 +6280,7 @@
         </w:rPr>
         <w:t>Tkinter</w:t>
       </w:r>
+      <w:proofErr w:type="spellEnd"/>
       <w:r>
         <w:rPr>
           <w:sz w:val="22"/>
@@ -5306,19 +6458,85 @@
         </w:rPr>
         <w:t xml:space="preserve">У роботі запропоновано метод побудови апроксимації опуклої оболонки </w:t>
       </w:r>
-      <w:r>
-        <w:rPr>
-          <w:sz w:val="22"/>
-          <w:szCs w:val="22"/>
-        </w:rPr>
-        <w:t>сплайном Безьє</w:t>
-      </w:r>
-      <w:r>
-        <w:rPr>
-          <w:sz w:val="22"/>
-          <w:szCs w:val="22"/>
-        </w:rPr>
-        <w:t xml:space="preserve"> з можливістю контролю близькості кривих до ребер опуклої оболонки. В процесі розробки підходу було протестовано різні варіації того яким саме чином краще створювати контрольні точки кривої Безьє для зручності та кращого візуального вигляду. </w:t>
+      <w:proofErr w:type="spellStart"/>
+      <w:r>
+        <w:rPr>
+          <w:sz w:val="22"/>
+          <w:szCs w:val="22"/>
+        </w:rPr>
+        <w:t>сплайном</w:t>
+      </w:r>
+      <w:proofErr w:type="spellEnd"/>
+      <w:r>
+        <w:rPr>
+          <w:sz w:val="22"/>
+          <w:szCs w:val="22"/>
+        </w:rPr>
+        <w:t xml:space="preserve"> </w:t>
+      </w:r>
+      <w:proofErr w:type="spellStart"/>
+      <w:r>
+        <w:rPr>
+          <w:sz w:val="22"/>
+          <w:szCs w:val="22"/>
+        </w:rPr>
+        <w:t>Безьє</w:t>
+      </w:r>
+      <w:proofErr w:type="spellEnd"/>
+      <w:r>
+        <w:rPr>
+          <w:sz w:val="22"/>
+          <w:szCs w:val="22"/>
+        </w:rPr>
+        <w:t xml:space="preserve"> з можливістю контролю близькості кривих до </w:t>
+      </w:r>
+      <w:proofErr w:type="spellStart"/>
+      <w:r>
+        <w:rPr>
+          <w:sz w:val="22"/>
+          <w:szCs w:val="22"/>
+        </w:rPr>
+        <w:t>ребер</w:t>
+      </w:r>
+      <w:proofErr w:type="spellEnd"/>
+      <w:r>
+        <w:rPr>
+          <w:sz w:val="22"/>
+          <w:szCs w:val="22"/>
+        </w:rPr>
+        <w:t xml:space="preserve"> опуклої оболонки. В процесі розробки підходу було </w:t>
+      </w:r>
+      <w:proofErr w:type="spellStart"/>
+      <w:r>
+        <w:rPr>
+          <w:sz w:val="22"/>
+          <w:szCs w:val="22"/>
+        </w:rPr>
+        <w:t>протестовано</w:t>
+      </w:r>
+      <w:proofErr w:type="spellEnd"/>
+      <w:r>
+        <w:rPr>
+          <w:sz w:val="22"/>
+          <w:szCs w:val="22"/>
+        </w:rPr>
+        <w:t xml:space="preserve"> різні варіації того яким саме чином краще створювати контрольні точки кривої </w:t>
+      </w:r>
+      <w:proofErr w:type="spellStart"/>
+      <w:r>
+        <w:rPr>
+          <w:sz w:val="22"/>
+          <w:szCs w:val="22"/>
+        </w:rPr>
+        <w:t>Безьє</w:t>
+      </w:r>
+      <w:proofErr w:type="spellEnd"/>
+      <w:r>
+        <w:rPr>
+          <w:sz w:val="22"/>
+          <w:szCs w:val="22"/>
+        </w:rPr>
+        <w:t xml:space="preserve"> для зручності та кращого візуального вигляду. </w:t>
       </w:r>
       <w:r>
         <w:rPr>
@@ -5398,8 +6616,33 @@
           <w:sz w:val="22"/>
           <w:szCs w:val="22"/>
         </w:rPr>
-        <w:t xml:space="preserve"> Для побудови сплайну використані кубічні криві Безьє </w:t>
-      </w:r>
+        <w:t xml:space="preserve"> Для побудови </w:t>
+      </w:r>
+      <w:proofErr w:type="spellStart"/>
+      <w:r>
+        <w:rPr>
+          <w:sz w:val="22"/>
+          <w:szCs w:val="22"/>
+        </w:rPr>
+        <w:t>сплайну</w:t>
+      </w:r>
+      <w:proofErr w:type="spellEnd"/>
+      <w:r>
+        <w:rPr>
+          <w:sz w:val="22"/>
+          <w:szCs w:val="22"/>
+        </w:rPr>
+        <w:t xml:space="preserve"> використані кубічні криві </w:t>
+      </w:r>
+      <w:proofErr w:type="spellStart"/>
+      <w:r>
+        <w:rPr>
+          <w:sz w:val="22"/>
+          <w:szCs w:val="22"/>
+        </w:rPr>
+        <w:t>Безьє</w:t>
+      </w:r>
+      <w:proofErr w:type="spellEnd"/>
       <w:r>
         <w:rPr>
           <w:sz w:val="22"/>
@@ -5412,17 +6655,70 @@
           <w:sz w:val="22"/>
           <w:szCs w:val="22"/>
         </w:rPr>
-        <w:t>щоб мати більше контролю над напрямом дотичних у стартових та кінечних точках, це зробило можливим маніпуляцію близкістю кривої до ребра опуклої оболонки</w:t>
-      </w:r>
-      <w:r>
-        <w:rPr>
-          <w:sz w:val="22"/>
-          <w:szCs w:val="22"/>
-        </w:rPr>
-        <w:t>. Складність побудови сплайну є лінійною</w:t>
-      </w:r>
-      <w:bookmarkStart w:id="1" w:name="_GoBack"/>
-      <w:bookmarkEnd w:id="1"/>
+        <w:t xml:space="preserve"> </w:t>
+      </w:r>
+      <w:r>
+        <w:rPr>
+          <w:sz w:val="22"/>
+          <w:szCs w:val="22"/>
+        </w:rPr>
+        <w:t xml:space="preserve">щоб мати більше контролю над напрямом дотичних у стартових та </w:t>
+      </w:r>
+      <w:proofErr w:type="spellStart"/>
+      <w:r>
+        <w:rPr>
+          <w:sz w:val="22"/>
+          <w:szCs w:val="22"/>
+        </w:rPr>
+        <w:t>кінечних</w:t>
+      </w:r>
+      <w:proofErr w:type="spellEnd"/>
+      <w:r>
+        <w:rPr>
+          <w:sz w:val="22"/>
+          <w:szCs w:val="22"/>
+        </w:rPr>
+        <w:t xml:space="preserve"> точках, це зробило можливим маніпуляцію </w:t>
+      </w:r>
+      <w:proofErr w:type="spellStart"/>
+      <w:r>
+        <w:rPr>
+          <w:sz w:val="22"/>
+          <w:szCs w:val="22"/>
+        </w:rPr>
+        <w:t>близкістю</w:t>
+      </w:r>
+      <w:proofErr w:type="spellEnd"/>
+      <w:r>
+        <w:rPr>
+          <w:sz w:val="22"/>
+          <w:szCs w:val="22"/>
+        </w:rPr>
+        <w:t xml:space="preserve"> кривої до ребра опуклої оболонки</w:t>
+      </w:r>
+      <w:r>
+        <w:rPr>
+          <w:sz w:val="22"/>
+          <w:szCs w:val="22"/>
+        </w:rPr>
+        <w:t xml:space="preserve">. Складність побудови </w:t>
+      </w:r>
+      <w:proofErr w:type="spellStart"/>
+      <w:r>
+        <w:rPr>
+          <w:sz w:val="22"/>
+          <w:szCs w:val="22"/>
+        </w:rPr>
+        <w:t>сплайну</w:t>
+      </w:r>
+      <w:proofErr w:type="spellEnd"/>
+      <w:r>
+        <w:rPr>
+          <w:sz w:val="22"/>
+          <w:szCs w:val="22"/>
+        </w:rPr>
+        <w:t xml:space="preserve"> є лінійною</w:t>
+      </w:r>
       <w:r>
         <w:rPr>
           <w:sz w:val="22"/>
@@ -5475,15 +6771,46 @@
         <w:rPr>
           <w:sz w:val="22"/>
           <w:szCs w:val="22"/>
-          <w:lang w:val="en-US"/>
-        </w:rPr>
-      </w:pPr>
-      <w:r>
-        <w:rPr>
-          <w:sz w:val="22"/>
-          <w:szCs w:val="22"/>
-        </w:rPr>
-        <w:t>Для покращення ефективності програми при динамічному додаванні нових точок можна скористатися алгоритмами динамічної підтримки опуклої оболонки. Для великої кількості точок була використана додаткова бібліотека, щоб пришвидшити побудову візуалізації, оскільки саме візуалізація виявилася найбільш часозатратною частиною програми, це спонукає до думки про можливу паралелезацію малювання у розподілений буфер зображення.</w:t>
+        </w:rPr>
+      </w:pPr>
+      <w:r>
+        <w:rPr>
+          <w:sz w:val="22"/>
+          <w:szCs w:val="22"/>
+        </w:rPr>
+        <w:t xml:space="preserve">Для покращення ефективності програми при динамічному додаванні нових точок можна скористатися алгоритмами динамічної підтримки опуклої оболонки. Для великої кількості точок була використана додаткова бібліотека, щоб пришвидшити побудову візуалізації, оскільки саме візуалізація виявилася найбільш </w:t>
+      </w:r>
+      <w:proofErr w:type="spellStart"/>
+      <w:r>
+        <w:rPr>
+          <w:sz w:val="22"/>
+          <w:szCs w:val="22"/>
+        </w:rPr>
+        <w:t>часозатратною</w:t>
+      </w:r>
+      <w:proofErr w:type="spellEnd"/>
+      <w:r>
+        <w:rPr>
+          <w:sz w:val="22"/>
+          <w:szCs w:val="22"/>
+        </w:rPr>
+        <w:t xml:space="preserve"> частиною програми, це спонукає до думки про можливу </w:t>
+      </w:r>
+      <w:proofErr w:type="spellStart"/>
+      <w:r>
+        <w:rPr>
+          <w:sz w:val="22"/>
+          <w:szCs w:val="22"/>
+        </w:rPr>
+        <w:t>паралелезацію</w:t>
+      </w:r>
+      <w:proofErr w:type="spellEnd"/>
+      <w:r>
+        <w:rPr>
+          <w:sz w:val="22"/>
+          <w:szCs w:val="22"/>
+        </w:rPr>
+        <w:t xml:space="preserve"> малювання у розподілений буфер зображення.</w:t>
       </w:r>
     </w:p>
     <w:p>
@@ -5556,34 +6883,272 @@
           <w:szCs w:val="20"/>
           <w:shd w:val="clear" w:color="auto" w:fill="FFFFFF"/>
         </w:rPr>
-        <w:t>Т. Кормен, Ч. Лейзерсон, Р. Ривест, К. Штайн.</w:t>
-      </w:r>
-      <w:r>
-        <w:rPr>
+        <w:t xml:space="preserve">Т. </w:t>
+      </w:r>
+      <w:proofErr w:type="spellStart"/>
+      <w:r>
+        <w:rPr>
+          <w:i/>
+          <w:iCs/>
           <w:color w:val="222222"/>
           <w:sz w:val="20"/>
           <w:szCs w:val="20"/>
           <w:shd w:val="clear" w:color="auto" w:fill="FFFFFF"/>
         </w:rPr>
-        <w:t> Алгоритмы. Построение и анализ</w:t>
-      </w:r>
-      <w:r>
-        <w:rPr>
+        <w:t>Кормен</w:t>
+      </w:r>
+      <w:proofErr w:type="spellEnd"/>
+      <w:r>
+        <w:rPr>
+          <w:i/>
+          <w:iCs/>
           <w:color w:val="222222"/>
           <w:sz w:val="20"/>
           <w:szCs w:val="20"/>
           <w:shd w:val="clear" w:color="auto" w:fill="FFFFFF"/>
         </w:rPr>
-        <w:t xml:space="preserve"> </w:t>
-      </w:r>
-      <w:r>
-        <w:rPr>
+        <w:t xml:space="preserve">, Ч. </w:t>
+      </w:r>
+      <w:proofErr w:type="spellStart"/>
+      <w:r>
+        <w:rPr>
+          <w:i/>
+          <w:iCs/>
           <w:color w:val="222222"/>
           <w:sz w:val="20"/>
           <w:szCs w:val="20"/>
           <w:shd w:val="clear" w:color="auto" w:fill="FFFFFF"/>
         </w:rPr>
-        <w:t>Introduction to Algorithms. — 2-e изд. — “Вильямс”, 2005.</w:t>
+        <w:t>Лейзерсон</w:t>
+      </w:r>
+      <w:proofErr w:type="spellEnd"/>
+      <w:r>
+        <w:rPr>
+          <w:i/>
+          <w:iCs/>
+          <w:color w:val="222222"/>
+          <w:sz w:val="20"/>
+          <w:szCs w:val="20"/>
+          <w:shd w:val="clear" w:color="auto" w:fill="FFFFFF"/>
+        </w:rPr>
+        <w:t xml:space="preserve">, Р. </w:t>
+      </w:r>
+      <w:proofErr w:type="spellStart"/>
+      <w:r>
+        <w:rPr>
+          <w:i/>
+          <w:iCs/>
+          <w:color w:val="222222"/>
+          <w:sz w:val="20"/>
+          <w:szCs w:val="20"/>
+          <w:shd w:val="clear" w:color="auto" w:fill="FFFFFF"/>
+        </w:rPr>
+        <w:t>Ривест</w:t>
+      </w:r>
+      <w:proofErr w:type="spellEnd"/>
+      <w:r>
+        <w:rPr>
+          <w:i/>
+          <w:iCs/>
+          <w:color w:val="222222"/>
+          <w:sz w:val="20"/>
+          <w:szCs w:val="20"/>
+          <w:shd w:val="clear" w:color="auto" w:fill="FFFFFF"/>
+        </w:rPr>
+        <w:t xml:space="preserve">, К. </w:t>
+      </w:r>
+      <w:proofErr w:type="spellStart"/>
+      <w:r>
+        <w:rPr>
+          <w:i/>
+          <w:iCs/>
+          <w:color w:val="222222"/>
+          <w:sz w:val="20"/>
+          <w:szCs w:val="20"/>
+          <w:shd w:val="clear" w:color="auto" w:fill="FFFFFF"/>
+        </w:rPr>
+        <w:t>Штайн</w:t>
+      </w:r>
+      <w:proofErr w:type="spellEnd"/>
+      <w:r>
+        <w:rPr>
+          <w:i/>
+          <w:iCs/>
+          <w:color w:val="222222"/>
+          <w:sz w:val="20"/>
+          <w:szCs w:val="20"/>
+          <w:shd w:val="clear" w:color="auto" w:fill="FFFFFF"/>
+        </w:rPr>
+        <w:t>.</w:t>
+      </w:r>
+      <w:r>
+        <w:rPr>
+          <w:color w:val="222222"/>
+          <w:sz w:val="20"/>
+          <w:szCs w:val="20"/>
+          <w:shd w:val="clear" w:color="auto" w:fill="FFFFFF"/>
+        </w:rPr>
+        <w:t> </w:t>
+      </w:r>
+      <w:proofErr w:type="spellStart"/>
+      <w:r>
+        <w:rPr>
+          <w:color w:val="222222"/>
+          <w:sz w:val="20"/>
+          <w:szCs w:val="20"/>
+          <w:shd w:val="clear" w:color="auto" w:fill="FFFFFF"/>
+        </w:rPr>
+        <w:t>Алгоритмы</w:t>
+      </w:r>
+      <w:proofErr w:type="spellEnd"/>
+      <w:r>
+        <w:rPr>
+          <w:color w:val="222222"/>
+          <w:sz w:val="20"/>
+          <w:szCs w:val="20"/>
+          <w:shd w:val="clear" w:color="auto" w:fill="FFFFFF"/>
+        </w:rPr>
+        <w:t xml:space="preserve">. </w:t>
+      </w:r>
+      <w:proofErr w:type="spellStart"/>
+      <w:r>
+        <w:rPr>
+          <w:color w:val="222222"/>
+          <w:sz w:val="20"/>
+          <w:szCs w:val="20"/>
+          <w:shd w:val="clear" w:color="auto" w:fill="FFFFFF"/>
+        </w:rPr>
+        <w:t>Построение</w:t>
+      </w:r>
+      <w:proofErr w:type="spellEnd"/>
+      <w:r>
+        <w:rPr>
+          <w:color w:val="222222"/>
+          <w:sz w:val="20"/>
+          <w:szCs w:val="20"/>
+          <w:shd w:val="clear" w:color="auto" w:fill="FFFFFF"/>
+        </w:rPr>
+        <w:t xml:space="preserve"> и </w:t>
+      </w:r>
+      <w:proofErr w:type="spellStart"/>
+      <w:r>
+        <w:rPr>
+          <w:color w:val="222222"/>
+          <w:sz w:val="20"/>
+          <w:szCs w:val="20"/>
+          <w:shd w:val="clear" w:color="auto" w:fill="FFFFFF"/>
+        </w:rPr>
+        <w:t>анализ</w:t>
+      </w:r>
+      <w:proofErr w:type="spellEnd"/>
+      <w:r>
+        <w:rPr>
+          <w:color w:val="222222"/>
+          <w:sz w:val="20"/>
+          <w:szCs w:val="20"/>
+          <w:shd w:val="clear" w:color="auto" w:fill="FFFFFF"/>
+        </w:rPr>
+        <w:t xml:space="preserve"> </w:t>
+      </w:r>
+      <w:proofErr w:type="spellStart"/>
+      <w:r>
+        <w:rPr>
+          <w:color w:val="222222"/>
+          <w:sz w:val="20"/>
+          <w:szCs w:val="20"/>
+          <w:shd w:val="clear" w:color="auto" w:fill="FFFFFF"/>
+        </w:rPr>
+        <w:t>Introduction</w:t>
+      </w:r>
+      <w:proofErr w:type="spellEnd"/>
+      <w:r>
+        <w:rPr>
+          <w:color w:val="222222"/>
+          <w:sz w:val="20"/>
+          <w:szCs w:val="20"/>
+          <w:shd w:val="clear" w:color="auto" w:fill="FFFFFF"/>
+        </w:rPr>
+        <w:t xml:space="preserve"> </w:t>
+      </w:r>
+      <w:proofErr w:type="spellStart"/>
+      <w:r>
+        <w:rPr>
+          <w:color w:val="222222"/>
+          <w:sz w:val="20"/>
+          <w:szCs w:val="20"/>
+          <w:shd w:val="clear" w:color="auto" w:fill="FFFFFF"/>
+        </w:rPr>
+        <w:t>to</w:t>
+      </w:r>
+      <w:proofErr w:type="spellEnd"/>
+      <w:r>
+        <w:rPr>
+          <w:color w:val="222222"/>
+          <w:sz w:val="20"/>
+          <w:szCs w:val="20"/>
+          <w:shd w:val="clear" w:color="auto" w:fill="FFFFFF"/>
+        </w:rPr>
+        <w:t xml:space="preserve"> </w:t>
+      </w:r>
+      <w:proofErr w:type="spellStart"/>
+      <w:r>
+        <w:rPr>
+          <w:color w:val="222222"/>
+          <w:sz w:val="20"/>
+          <w:szCs w:val="20"/>
+          <w:shd w:val="clear" w:color="auto" w:fill="FFFFFF"/>
+        </w:rPr>
+        <w:t>Algorithms</w:t>
+      </w:r>
+      <w:proofErr w:type="spellEnd"/>
+      <w:r>
+        <w:rPr>
+          <w:color w:val="222222"/>
+          <w:sz w:val="20"/>
+          <w:szCs w:val="20"/>
+          <w:shd w:val="clear" w:color="auto" w:fill="FFFFFF"/>
+        </w:rPr>
+        <w:t xml:space="preserve">. — 2-e </w:t>
+      </w:r>
+      <w:proofErr w:type="spellStart"/>
+      <w:r>
+        <w:rPr>
+          <w:color w:val="222222"/>
+          <w:sz w:val="20"/>
+          <w:szCs w:val="20"/>
+          <w:shd w:val="clear" w:color="auto" w:fill="FFFFFF"/>
+        </w:rPr>
+        <w:t>изд</w:t>
+      </w:r>
+      <w:proofErr w:type="spellEnd"/>
+      <w:r>
+        <w:rPr>
+          <w:color w:val="222222"/>
+          <w:sz w:val="20"/>
+          <w:szCs w:val="20"/>
+          <w:shd w:val="clear" w:color="auto" w:fill="FFFFFF"/>
+        </w:rPr>
+        <w:t>. — “</w:t>
+      </w:r>
+      <w:proofErr w:type="spellStart"/>
+      <w:r>
+        <w:rPr>
+          <w:color w:val="222222"/>
+          <w:sz w:val="20"/>
+          <w:szCs w:val="20"/>
+          <w:shd w:val="clear" w:color="auto" w:fill="FFFFFF"/>
+        </w:rPr>
+        <w:t>Вильямс</w:t>
+      </w:r>
+      <w:proofErr w:type="spellEnd"/>
+      <w:r>
+        <w:rPr>
+          <w:color w:val="222222"/>
+          <w:sz w:val="20"/>
+          <w:szCs w:val="20"/>
+          <w:shd w:val="clear" w:color="auto" w:fill="FFFFFF"/>
+        </w:rPr>
+        <w:t>”, 2005.</w:t>
       </w:r>
     </w:p>
     <w:p>
@@ -5610,13 +7175,95 @@
           <w:szCs w:val="20"/>
         </w:rPr>
       </w:pPr>
+      <w:proofErr w:type="spellStart"/>
       <w:r>
         <w:rPr>
           <w:i/>
           <w:sz w:val="20"/>
           <w:szCs w:val="20"/>
         </w:rPr>
-        <w:t>Ф.Препарата, М. Шеймос. Вычислительная геометрия: введение. – М.: Мир, 1989.</w:t>
+        <w:t>Ф.Препарата</w:t>
+      </w:r>
+      <w:proofErr w:type="spellEnd"/>
+      <w:r>
+        <w:rPr>
+          <w:i/>
+          <w:sz w:val="20"/>
+          <w:szCs w:val="20"/>
+        </w:rPr>
+        <w:t xml:space="preserve">, М. </w:t>
+      </w:r>
+      <w:proofErr w:type="spellStart"/>
+      <w:r>
+        <w:rPr>
+          <w:i/>
+          <w:sz w:val="20"/>
+          <w:szCs w:val="20"/>
+        </w:rPr>
+        <w:t>Шеймос</w:t>
+      </w:r>
+      <w:proofErr w:type="spellEnd"/>
+      <w:r>
+        <w:rPr>
+          <w:i/>
+          <w:sz w:val="20"/>
+          <w:szCs w:val="20"/>
+        </w:rPr>
+        <w:t xml:space="preserve">. </w:t>
+      </w:r>
+      <w:proofErr w:type="spellStart"/>
+      <w:r>
+        <w:rPr>
+          <w:i/>
+          <w:sz w:val="20"/>
+          <w:szCs w:val="20"/>
+        </w:rPr>
+        <w:t>Вычислительная</w:t>
+      </w:r>
+      <w:proofErr w:type="spellEnd"/>
+      <w:r>
+        <w:rPr>
+          <w:i/>
+          <w:sz w:val="20"/>
+          <w:szCs w:val="20"/>
+        </w:rPr>
+        <w:t xml:space="preserve"> </w:t>
+      </w:r>
+      <w:proofErr w:type="spellStart"/>
+      <w:r>
+        <w:rPr>
+          <w:i/>
+          <w:sz w:val="20"/>
+          <w:szCs w:val="20"/>
+        </w:rPr>
+        <w:t>геометрия</w:t>
+      </w:r>
+      <w:proofErr w:type="spellEnd"/>
+      <w:r>
+        <w:rPr>
+          <w:i/>
+          <w:sz w:val="20"/>
+          <w:szCs w:val="20"/>
+        </w:rPr>
+        <w:t xml:space="preserve">: </w:t>
+      </w:r>
+      <w:proofErr w:type="spellStart"/>
+      <w:r>
+        <w:rPr>
+          <w:i/>
+          <w:sz w:val="20"/>
+          <w:szCs w:val="20"/>
+        </w:rPr>
+        <w:t>введение</w:t>
+      </w:r>
+      <w:proofErr w:type="spellEnd"/>
+      <w:r>
+        <w:rPr>
+          <w:i/>
+          <w:sz w:val="20"/>
+          <w:szCs w:val="20"/>
+        </w:rPr>
+        <w:t>. – М.: Мир, 1989.</w:t>
       </w:r>
     </w:p>
     <w:p>
@@ -5652,8 +7299,29 @@
           <w:szCs w:val="20"/>
           <w:lang w:val="en-US"/>
         </w:rPr>
-        <w:t xml:space="preserve">Thomas Sederberg. </w:t>
-      </w:r>
+        <w:t xml:space="preserve">Thomas </w:t>
+      </w:r>
+      <w:proofErr w:type="spellStart"/>
+      <w:r>
+        <w:rPr>
+          <w:i/>
+          <w:sz w:val="20"/>
+          <w:szCs w:val="20"/>
+          <w:lang w:val="en-US"/>
+        </w:rPr>
+        <w:t>Sederberg</w:t>
+      </w:r>
+      <w:proofErr w:type="spellEnd"/>
+      <w:r>
+        <w:rPr>
+          <w:i/>
+          <w:sz w:val="20"/>
+          <w:szCs w:val="20"/>
+          <w:lang w:val="en-US"/>
+        </w:rPr>
+        <w:t xml:space="preserve">. </w:t>
+      </w:r>
+      <w:proofErr w:type="spellStart"/>
       <w:r>
         <w:rPr>
           <w:iCs/>
@@ -5661,7 +7329,17 @@
           <w:szCs w:val="20"/>
           <w:lang w:val="en-US"/>
         </w:rPr>
-        <w:t>Bézier curves</w:t>
+        <w:t>Bézier</w:t>
+      </w:r>
+      <w:proofErr w:type="spellEnd"/>
+      <w:r>
+        <w:rPr>
+          <w:iCs/>
+          <w:sz w:val="20"/>
+          <w:szCs w:val="20"/>
+          <w:lang w:val="en-US"/>
+        </w:rPr>
+        <w:t xml:space="preserve"> curves</w:t>
       </w:r>
     </w:p>
     <w:p>
@@ -6586,6 +8264,29 @@
       <w:color w:val="808080"/>
     </w:rPr>
   </w:style>
+  <w:style w:type="character" w:styleId="aa">
+    <w:name w:val="Hyperlink"/>
+    <w:basedOn w:val="a0"/>
+    <w:uiPriority w:val="99"/>
+    <w:unhideWhenUsed/>
+    <w:rsid w:val="006F2C86"/>
+    <w:rPr>
+      <w:color w:val="0563C1" w:themeColor="hyperlink"/>
+      <w:u w:val="single"/>
+    </w:rPr>
+  </w:style>
+  <w:style w:type="character" w:styleId="ab">
+    <w:name w:val="Unresolved Mention"/>
+    <w:basedOn w:val="a0"/>
+    <w:uiPriority w:val="99"/>
+    <w:semiHidden/>
+    <w:unhideWhenUsed/>
+    <w:rsid w:val="006F2C86"/>
+    <w:rPr>
+      <w:color w:val="605E5C"/>
+      <w:shd w:val="clear" w:color="auto" w:fill="E1DFDD"/>
+    </w:rPr>
+  </w:style>
 </w:styles>
 </file>
 
